--- a/Currículo - Ricardo Pinheiro.docx
+++ b/Currículo - Ricardo Pinheiro.docx
@@ -1527,15 +1527,15 @@
         <mc:AlternateContent>
           <mc:Choice Requires="wps">
             <w:drawing>
-              <wp:anchor distT="0" distB="0" distL="114300" distR="114300" simplePos="0" relativeHeight="251667456" behindDoc="0" locked="0" layoutInCell="1" allowOverlap="1" wp14:anchorId="4AECDD00" wp14:editId="30AC294F">
+              <wp:anchor distT="0" distB="0" distL="114300" distR="114300" simplePos="0" relativeHeight="251667456" behindDoc="0" locked="0" layoutInCell="1" allowOverlap="1" wp14:anchorId="4AECDD00" wp14:editId="4966DEB7">
                 <wp:simplePos x="0" y="0"/>
                 <wp:positionH relativeFrom="page">
-                  <wp:posOffset>16510</wp:posOffset>
+                  <wp:posOffset>-133350</wp:posOffset>
                 </wp:positionH>
                 <wp:positionV relativeFrom="paragraph">
-                  <wp:posOffset>709494</wp:posOffset>
+                  <wp:posOffset>704850</wp:posOffset>
                 </wp:positionV>
-                <wp:extent cx="7695210" cy="382772"/>
+                <wp:extent cx="7847330" cy="457200"/>
                 <wp:effectExtent l="0" t="0" r="1270" b="0"/>
                 <wp:wrapNone/>
                 <wp:docPr id="2072641305" name="Retângulo 1"/>
@@ -1547,7 +1547,7 @@
                       <wps:spPr>
                         <a:xfrm>
                           <a:off x="0" y="0"/>
-                          <a:ext cx="7695210" cy="382772"/>
+                          <a:ext cx="7847330" cy="457200"/>
                         </a:xfrm>
                         <a:prstGeom prst="rect">
                           <a:avLst/>
@@ -1584,12 +1584,15 @@
                 <wp14:sizeRelH relativeFrom="margin">
                   <wp14:pctWidth>0</wp14:pctWidth>
                 </wp14:sizeRelH>
+                <wp14:sizeRelV relativeFrom="margin">
+                  <wp14:pctHeight>0</wp14:pctHeight>
+                </wp14:sizeRelV>
               </wp:anchor>
             </w:drawing>
           </mc:Choice>
           <mc:Fallback>
             <w:pict>
-              <v:rect w14:anchorId="31392DDE" id="Retângulo 1" o:spid="_x0000_s1026" style="position:absolute;margin-left:1.3pt;margin-top:55.85pt;width:605.9pt;height:30.15pt;z-index:251667456;visibility:visible;mso-wrap-style:square;mso-width-percent:0;mso-wrap-distance-left:9pt;mso-wrap-distance-top:0;mso-wrap-distance-right:9pt;mso-wrap-distance-bottom:0;mso-position-horizontal:absolute;mso-position-horizontal-relative:page;mso-position-vertical:absolute;mso-position-vertical-relative:text;mso-width-percent:0;mso-width-relative:margin;v-text-anchor:middle" o:gfxdata="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" fillcolor="#4472c4 [3204]" stroked="f" strokeweight="1pt">
+              <v:rect w14:anchorId="56B08C84" id="Retângulo 1" o:spid="_x0000_s1026" style="position:absolute;margin-left:-10.5pt;margin-top:55.5pt;width:617.9pt;height:36pt;z-index:251667456;visibility:visible;mso-wrap-style:square;mso-width-percent:0;mso-height-percent:0;mso-wrap-distance-left:9pt;mso-wrap-distance-top:0;mso-wrap-distance-right:9pt;mso-wrap-distance-bottom:0;mso-position-horizontal:absolute;mso-position-horizontal-relative:page;mso-position-vertical:absolute;mso-position-vertical-relative:text;mso-width-percent:0;mso-height-percent:0;mso-width-relative:margin;mso-height-relative:margin;v-text-anchor:middle" o:gfxdata="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" fillcolor="#4472c4 [3204]" stroked="f" strokeweight="1pt">
                 <w10:wrap anchorx="page"/>
               </v:rect>
             </w:pict>
